--- a/7월/07_18_개인정리.docx
+++ b/7월/07_18_개인정리.docx
@@ -13,7 +13,385 @@
         <w:t>&lt;오전&gt;</w:t>
       </w:r>
     </w:p>
-    <w:p/>
+    <w:p>
+      <w:pPr>
+        <w:pStyle w:val="2"/>
+      </w:pPr>
+      <w:proofErr w:type="spellStart"/>
+      <w:r>
+        <w:t>Gradio</w:t>
+      </w:r>
+      <w:proofErr w:type="spellEnd"/>
+      <w:r>
+        <w:t xml:space="preserve"> </w:t>
+      </w:r>
+      <w:r>
+        <w:rPr>
+          <w:rFonts w:hint="eastAsia"/>
+        </w:rPr>
+        <w:t>실습</w:t>
+      </w:r>
+    </w:p>
+    <w:p>
+      <w:pPr>
+        <w:pStyle w:val="3"/>
+        <w:ind w:left="1000" w:hanging="400"/>
+      </w:pPr>
+      <w:r>
+        <w:t>Interface</w:t>
+      </w:r>
+      <w:r>
+        <w:rPr>
+          <w:rFonts w:hint="eastAsia"/>
+        </w:rPr>
+        <w:t>를 사용하여 H</w:t>
+      </w:r>
+      <w:r>
+        <w:t xml:space="preserve">ello + input </w:t>
+      </w:r>
+      <w:r>
+        <w:rPr>
+          <w:rFonts w:hint="eastAsia"/>
+        </w:rPr>
+        <w:t>출력하기</w:t>
+      </w:r>
+    </w:p>
+    <w:p>
+      <w:r>
+        <w:rPr>
+          <w:noProof/>
+        </w:rPr>
+        <w:drawing>
+          <wp:inline distT="0" distB="0" distL="0" distR="0" wp14:anchorId="594BAF9D" wp14:editId="6191F6FA">
+            <wp:extent cx="5731510" cy="2241550"/>
+            <wp:effectExtent l="0" t="0" r="2540" b="6350"/>
+            <wp:docPr id="264052850" name="그림 1"/>
+            <wp:cNvGraphicFramePr>
+              <a:graphicFrameLocks xmlns:a="http://schemas.openxmlformats.org/drawingml/2006/main" noChangeAspect="1"/>
+            </wp:cNvGraphicFramePr>
+            <a:graphic xmlns:a="http://schemas.openxmlformats.org/drawingml/2006/main">
+              <a:graphicData uri="http://schemas.openxmlformats.org/drawingml/2006/picture">
+                <pic:pic xmlns:pic="http://schemas.openxmlformats.org/drawingml/2006/picture">
+                  <pic:nvPicPr>
+                    <pic:cNvPr id="264052850" name=""/>
+                    <pic:cNvPicPr/>
+                  </pic:nvPicPr>
+                  <pic:blipFill>
+                    <a:blip r:embed="rId6"/>
+                    <a:stretch>
+                      <a:fillRect/>
+                    </a:stretch>
+                  </pic:blipFill>
+                  <pic:spPr>
+                    <a:xfrm>
+                      <a:off x="0" y="0"/>
+                      <a:ext cx="5731510" cy="2241550"/>
+                    </a:xfrm>
+                    <a:prstGeom prst="rect">
+                      <a:avLst/>
+                    </a:prstGeom>
+                  </pic:spPr>
+                </pic:pic>
+              </a:graphicData>
+            </a:graphic>
+          </wp:inline>
+        </w:drawing>
+      </w:r>
+    </w:p>
+    <w:p>
+      <w:r>
+        <w:rPr>
+          <w:noProof/>
+        </w:rPr>
+        <w:drawing>
+          <wp:inline distT="0" distB="0" distL="0" distR="0" wp14:anchorId="2F993A32" wp14:editId="5BE1CB00">
+            <wp:extent cx="5731510" cy="935355"/>
+            <wp:effectExtent l="0" t="0" r="2540" b="0"/>
+            <wp:docPr id="801296345" name="그림 1"/>
+            <wp:cNvGraphicFramePr>
+              <a:graphicFrameLocks xmlns:a="http://schemas.openxmlformats.org/drawingml/2006/main" noChangeAspect="1"/>
+            </wp:cNvGraphicFramePr>
+            <a:graphic xmlns:a="http://schemas.openxmlformats.org/drawingml/2006/main">
+              <a:graphicData uri="http://schemas.openxmlformats.org/drawingml/2006/picture">
+                <pic:pic xmlns:pic="http://schemas.openxmlformats.org/drawingml/2006/picture">
+                  <pic:nvPicPr>
+                    <pic:cNvPr id="801296345" name=""/>
+                    <pic:cNvPicPr/>
+                  </pic:nvPicPr>
+                  <pic:blipFill>
+                    <a:blip r:embed="rId7"/>
+                    <a:stretch>
+                      <a:fillRect/>
+                    </a:stretch>
+                  </pic:blipFill>
+                  <pic:spPr>
+                    <a:xfrm>
+                      <a:off x="0" y="0"/>
+                      <a:ext cx="5731510" cy="935355"/>
+                    </a:xfrm>
+                    <a:prstGeom prst="rect">
+                      <a:avLst/>
+                    </a:prstGeom>
+                  </pic:spPr>
+                </pic:pic>
+              </a:graphicData>
+            </a:graphic>
+          </wp:inline>
+        </w:drawing>
+      </w:r>
+    </w:p>
+    <w:p>
+      <w:pPr>
+        <w:pStyle w:val="3"/>
+        <w:ind w:left="1000" w:hanging="400"/>
+      </w:pPr>
+      <w:proofErr w:type="spellStart"/>
+      <w:r>
+        <w:t>Gradio</w:t>
+      </w:r>
+      <w:proofErr w:type="spellEnd"/>
+      <w:r>
+        <w:t xml:space="preserve"> + </w:t>
+      </w:r>
+      <w:r>
+        <w:rPr>
+          <w:rFonts w:hint="eastAsia"/>
+        </w:rPr>
+        <w:t>붓꽃 데이터</w:t>
+      </w:r>
+    </w:p>
+    <w:p>
+      <w:r>
+        <w:rPr>
+          <w:noProof/>
+        </w:rPr>
+        <w:drawing>
+          <wp:inline distT="0" distB="0" distL="0" distR="0" wp14:anchorId="63592481" wp14:editId="1D4843A0">
+            <wp:extent cx="5731510" cy="1353185"/>
+            <wp:effectExtent l="0" t="0" r="2540" b="0"/>
+            <wp:docPr id="1987330056" name="그림 1"/>
+            <wp:cNvGraphicFramePr>
+              <a:graphicFrameLocks xmlns:a="http://schemas.openxmlformats.org/drawingml/2006/main" noChangeAspect="1"/>
+            </wp:cNvGraphicFramePr>
+            <a:graphic xmlns:a="http://schemas.openxmlformats.org/drawingml/2006/main">
+              <a:graphicData uri="http://schemas.openxmlformats.org/drawingml/2006/picture">
+                <pic:pic xmlns:pic="http://schemas.openxmlformats.org/drawingml/2006/picture">
+                  <pic:nvPicPr>
+                    <pic:cNvPr id="1987330056" name=""/>
+                    <pic:cNvPicPr/>
+                  </pic:nvPicPr>
+                  <pic:blipFill>
+                    <a:blip r:embed="rId8"/>
+                    <a:stretch>
+                      <a:fillRect/>
+                    </a:stretch>
+                  </pic:blipFill>
+                  <pic:spPr>
+                    <a:xfrm>
+                      <a:off x="0" y="0"/>
+                      <a:ext cx="5731510" cy="1353185"/>
+                    </a:xfrm>
+                    <a:prstGeom prst="rect">
+                      <a:avLst/>
+                    </a:prstGeom>
+                  </pic:spPr>
+                </pic:pic>
+              </a:graphicData>
+            </a:graphic>
+          </wp:inline>
+        </w:drawing>
+      </w:r>
+    </w:p>
+    <w:p>
+      <w:r>
+        <w:rPr>
+          <w:noProof/>
+        </w:rPr>
+        <w:lastRenderedPageBreak/>
+        <w:drawing>
+          <wp:inline distT="0" distB="0" distL="0" distR="0" wp14:anchorId="5C1D6DB5" wp14:editId="62056479">
+            <wp:extent cx="5731510" cy="3051810"/>
+            <wp:effectExtent l="0" t="0" r="2540" b="0"/>
+            <wp:docPr id="958126674" name="그림 1"/>
+            <wp:cNvGraphicFramePr>
+              <a:graphicFrameLocks xmlns:a="http://schemas.openxmlformats.org/drawingml/2006/main" noChangeAspect="1"/>
+            </wp:cNvGraphicFramePr>
+            <a:graphic xmlns:a="http://schemas.openxmlformats.org/drawingml/2006/main">
+              <a:graphicData uri="http://schemas.openxmlformats.org/drawingml/2006/picture">
+                <pic:pic xmlns:pic="http://schemas.openxmlformats.org/drawingml/2006/picture">
+                  <pic:nvPicPr>
+                    <pic:cNvPr id="958126674" name=""/>
+                    <pic:cNvPicPr/>
+                  </pic:nvPicPr>
+                  <pic:blipFill>
+                    <a:blip r:embed="rId9"/>
+                    <a:stretch>
+                      <a:fillRect/>
+                    </a:stretch>
+                  </pic:blipFill>
+                  <pic:spPr>
+                    <a:xfrm>
+                      <a:off x="0" y="0"/>
+                      <a:ext cx="5731510" cy="3051810"/>
+                    </a:xfrm>
+                    <a:prstGeom prst="rect">
+                      <a:avLst/>
+                    </a:prstGeom>
+                  </pic:spPr>
+                </pic:pic>
+              </a:graphicData>
+            </a:graphic>
+          </wp:inline>
+        </w:drawing>
+      </w:r>
+    </w:p>
+    <w:p>
+      <w:r>
+        <w:rPr>
+          <w:noProof/>
+        </w:rPr>
+        <w:drawing>
+          <wp:inline distT="0" distB="0" distL="0" distR="0" wp14:anchorId="24BC45AF" wp14:editId="3B1BFA56">
+            <wp:extent cx="5731510" cy="3582035"/>
+            <wp:effectExtent l="0" t="0" r="2540" b="0"/>
+            <wp:docPr id="2129429077" name="그림 1"/>
+            <wp:cNvGraphicFramePr>
+              <a:graphicFrameLocks xmlns:a="http://schemas.openxmlformats.org/drawingml/2006/main" noChangeAspect="1"/>
+            </wp:cNvGraphicFramePr>
+            <a:graphic xmlns:a="http://schemas.openxmlformats.org/drawingml/2006/main">
+              <a:graphicData uri="http://schemas.openxmlformats.org/drawingml/2006/picture">
+                <pic:pic xmlns:pic="http://schemas.openxmlformats.org/drawingml/2006/picture">
+                  <pic:nvPicPr>
+                    <pic:cNvPr id="2129429077" name=""/>
+                    <pic:cNvPicPr/>
+                  </pic:nvPicPr>
+                  <pic:blipFill>
+                    <a:blip r:embed="rId10"/>
+                    <a:stretch>
+                      <a:fillRect/>
+                    </a:stretch>
+                  </pic:blipFill>
+                  <pic:spPr>
+                    <a:xfrm>
+                      <a:off x="0" y="0"/>
+                      <a:ext cx="5731510" cy="3582035"/>
+                    </a:xfrm>
+                    <a:prstGeom prst="rect">
+                      <a:avLst/>
+                    </a:prstGeom>
+                  </pic:spPr>
+                </pic:pic>
+              </a:graphicData>
+            </a:graphic>
+          </wp:inline>
+        </w:drawing>
+      </w:r>
+    </w:p>
+    <w:p>
+      <w:r>
+        <w:rPr>
+          <w:noProof/>
+        </w:rPr>
+        <w:lastRenderedPageBreak/>
+        <w:drawing>
+          <wp:inline distT="0" distB="0" distL="0" distR="0" wp14:anchorId="6428C17E" wp14:editId="4C9F3BDD">
+            <wp:extent cx="5731510" cy="2028825"/>
+            <wp:effectExtent l="0" t="0" r="2540" b="9525"/>
+            <wp:docPr id="707749047" name="그림 1"/>
+            <wp:cNvGraphicFramePr>
+              <a:graphicFrameLocks xmlns:a="http://schemas.openxmlformats.org/drawingml/2006/main" noChangeAspect="1"/>
+            </wp:cNvGraphicFramePr>
+            <a:graphic xmlns:a="http://schemas.openxmlformats.org/drawingml/2006/main">
+              <a:graphicData uri="http://schemas.openxmlformats.org/drawingml/2006/picture">
+                <pic:pic xmlns:pic="http://schemas.openxmlformats.org/drawingml/2006/picture">
+                  <pic:nvPicPr>
+                    <pic:cNvPr id="707749047" name=""/>
+                    <pic:cNvPicPr/>
+                  </pic:nvPicPr>
+                  <pic:blipFill>
+                    <a:blip r:embed="rId11"/>
+                    <a:stretch>
+                      <a:fillRect/>
+                    </a:stretch>
+                  </pic:blipFill>
+                  <pic:spPr>
+                    <a:xfrm>
+                      <a:off x="0" y="0"/>
+                      <a:ext cx="5731510" cy="2028825"/>
+                    </a:xfrm>
+                    <a:prstGeom prst="rect">
+                      <a:avLst/>
+                    </a:prstGeom>
+                  </pic:spPr>
+                </pic:pic>
+              </a:graphicData>
+            </a:graphic>
+          </wp:inline>
+        </w:drawing>
+      </w:r>
+    </w:p>
+    <w:p>
+      <w:pPr>
+        <w:pStyle w:val="3"/>
+        <w:ind w:left="1000" w:hanging="400"/>
+      </w:pPr>
+      <w:proofErr w:type="spellStart"/>
+      <w:r>
+        <w:t>Gradio</w:t>
+      </w:r>
+      <w:proofErr w:type="spellEnd"/>
+      <w:r>
+        <w:t xml:space="preserve"> </w:t>
+      </w:r>
+      <w:r>
+        <w:rPr>
+          <w:rFonts w:hint="eastAsia"/>
+        </w:rPr>
+        <w:t>암호 걸어보기</w:t>
+      </w:r>
+    </w:p>
+    <w:p>
+      <w:r>
+        <w:rPr>
+          <w:noProof/>
+        </w:rPr>
+        <w:drawing>
+          <wp:inline distT="0" distB="0" distL="0" distR="0" wp14:anchorId="220D492B" wp14:editId="54FBA43F">
+            <wp:extent cx="5731510" cy="3077210"/>
+            <wp:effectExtent l="0" t="0" r="2540" b="8890"/>
+            <wp:docPr id="1977582996" name="그림 1"/>
+            <wp:cNvGraphicFramePr>
+              <a:graphicFrameLocks xmlns:a="http://schemas.openxmlformats.org/drawingml/2006/main" noChangeAspect="1"/>
+            </wp:cNvGraphicFramePr>
+            <a:graphic xmlns:a="http://schemas.openxmlformats.org/drawingml/2006/main">
+              <a:graphicData uri="http://schemas.openxmlformats.org/drawingml/2006/picture">
+                <pic:pic xmlns:pic="http://schemas.openxmlformats.org/drawingml/2006/picture">
+                  <pic:nvPicPr>
+                    <pic:cNvPr id="1977582996" name=""/>
+                    <pic:cNvPicPr/>
+                  </pic:nvPicPr>
+                  <pic:blipFill>
+                    <a:blip r:embed="rId12"/>
+                    <a:stretch>
+                      <a:fillRect/>
+                    </a:stretch>
+                  </pic:blipFill>
+                  <pic:spPr>
+                    <a:xfrm>
+                      <a:off x="0" y="0"/>
+                      <a:ext cx="5731510" cy="3077210"/>
+                    </a:xfrm>
+                    <a:prstGeom prst="rect">
+                      <a:avLst/>
+                    </a:prstGeom>
+                  </pic:spPr>
+                </pic:pic>
+              </a:graphicData>
+            </a:graphic>
+          </wp:inline>
+        </w:drawing>
+      </w:r>
+    </w:p>
     <w:p/>
     <w:p/>
     <w:p/>
@@ -44,6 +422,272 @@
         <w:lastRenderedPageBreak/>
         <w:t>&lt;오후&gt;</w:t>
       </w:r>
+    </w:p>
+    <w:p>
+      <w:pPr>
+        <w:pStyle w:val="3"/>
+        <w:ind w:left="1000" w:hanging="400"/>
+        <w:rPr>
+          <w:rFonts w:hint="eastAsia"/>
+        </w:rPr>
+      </w:pPr>
+      <w:r>
+        <w:t xml:space="preserve">Custom Vision + </w:t>
+      </w:r>
+      <w:proofErr w:type="spellStart"/>
+      <w:r>
+        <w:t>gradio</w:t>
+      </w:r>
+      <w:proofErr w:type="spellEnd"/>
+    </w:p>
+    <w:p>
+      <w:r>
+        <w:drawing>
+          <wp:inline distT="0" distB="0" distL="0" distR="0" wp14:anchorId="072B7B8C" wp14:editId="3451578E">
+            <wp:extent cx="5731510" cy="1063625"/>
+            <wp:effectExtent l="0" t="0" r="2540" b="3175"/>
+            <wp:docPr id="969346312" name="그림 1"/>
+            <wp:cNvGraphicFramePr>
+              <a:graphicFrameLocks xmlns:a="http://schemas.openxmlformats.org/drawingml/2006/main" noChangeAspect="1"/>
+            </wp:cNvGraphicFramePr>
+            <a:graphic xmlns:a="http://schemas.openxmlformats.org/drawingml/2006/main">
+              <a:graphicData uri="http://schemas.openxmlformats.org/drawingml/2006/picture">
+                <pic:pic xmlns:pic="http://schemas.openxmlformats.org/drawingml/2006/picture">
+                  <pic:nvPicPr>
+                    <pic:cNvPr id="969346312" name=""/>
+                    <pic:cNvPicPr/>
+                  </pic:nvPicPr>
+                  <pic:blipFill>
+                    <a:blip r:embed="rId13"/>
+                    <a:stretch>
+                      <a:fillRect/>
+                    </a:stretch>
+                  </pic:blipFill>
+                  <pic:spPr>
+                    <a:xfrm>
+                      <a:off x="0" y="0"/>
+                      <a:ext cx="5731510" cy="1063625"/>
+                    </a:xfrm>
+                    <a:prstGeom prst="rect">
+                      <a:avLst/>
+                    </a:prstGeom>
+                  </pic:spPr>
+                </pic:pic>
+              </a:graphicData>
+            </a:graphic>
+          </wp:inline>
+        </w:drawing>
+      </w:r>
+    </w:p>
+    <w:p>
+      <w:r>
+        <w:rPr>
+          <w:rFonts w:hint="eastAsia"/>
+        </w:rPr>
+        <w:t>일부로 지웠습니다.</w:t>
+      </w:r>
+    </w:p>
+    <w:p>
+      <w:r>
+        <w:drawing>
+          <wp:inline distT="0" distB="0" distL="0" distR="0" wp14:anchorId="662FFCF7" wp14:editId="7DEA1B25">
+            <wp:extent cx="5731510" cy="1019175"/>
+            <wp:effectExtent l="0" t="0" r="2540" b="9525"/>
+            <wp:docPr id="362219256" name="그림 1"/>
+            <wp:cNvGraphicFramePr>
+              <a:graphicFrameLocks xmlns:a="http://schemas.openxmlformats.org/drawingml/2006/main" noChangeAspect="1"/>
+            </wp:cNvGraphicFramePr>
+            <a:graphic xmlns:a="http://schemas.openxmlformats.org/drawingml/2006/main">
+              <a:graphicData uri="http://schemas.openxmlformats.org/drawingml/2006/picture">
+                <pic:pic xmlns:pic="http://schemas.openxmlformats.org/drawingml/2006/picture">
+                  <pic:nvPicPr>
+                    <pic:cNvPr id="362219256" name=""/>
+                    <pic:cNvPicPr/>
+                  </pic:nvPicPr>
+                  <pic:blipFill>
+                    <a:blip r:embed="rId14"/>
+                    <a:stretch>
+                      <a:fillRect/>
+                    </a:stretch>
+                  </pic:blipFill>
+                  <pic:spPr>
+                    <a:xfrm>
+                      <a:off x="0" y="0"/>
+                      <a:ext cx="5731510" cy="1019175"/>
+                    </a:xfrm>
+                    <a:prstGeom prst="rect">
+                      <a:avLst/>
+                    </a:prstGeom>
+                  </pic:spPr>
+                </pic:pic>
+              </a:graphicData>
+            </a:graphic>
+          </wp:inline>
+        </w:drawing>
+      </w:r>
+    </w:p>
+    <w:p>
+      <w:r>
+        <w:drawing>
+          <wp:inline distT="0" distB="0" distL="0" distR="0" wp14:anchorId="096A8547" wp14:editId="5DDF6B5C">
+            <wp:extent cx="5731510" cy="3059430"/>
+            <wp:effectExtent l="0" t="0" r="2540" b="7620"/>
+            <wp:docPr id="1310060890" name="그림 1"/>
+            <wp:cNvGraphicFramePr>
+              <a:graphicFrameLocks xmlns:a="http://schemas.openxmlformats.org/drawingml/2006/main" noChangeAspect="1"/>
+            </wp:cNvGraphicFramePr>
+            <a:graphic xmlns:a="http://schemas.openxmlformats.org/drawingml/2006/main">
+              <a:graphicData uri="http://schemas.openxmlformats.org/drawingml/2006/picture">
+                <pic:pic xmlns:pic="http://schemas.openxmlformats.org/drawingml/2006/picture">
+                  <pic:nvPicPr>
+                    <pic:cNvPr id="1310060890" name=""/>
+                    <pic:cNvPicPr/>
+                  </pic:nvPicPr>
+                  <pic:blipFill>
+                    <a:blip r:embed="rId15"/>
+                    <a:stretch>
+                      <a:fillRect/>
+                    </a:stretch>
+                  </pic:blipFill>
+                  <pic:spPr>
+                    <a:xfrm>
+                      <a:off x="0" y="0"/>
+                      <a:ext cx="5731510" cy="3059430"/>
+                    </a:xfrm>
+                    <a:prstGeom prst="rect">
+                      <a:avLst/>
+                    </a:prstGeom>
+                  </pic:spPr>
+                </pic:pic>
+              </a:graphicData>
+            </a:graphic>
+          </wp:inline>
+        </w:drawing>
+      </w:r>
+    </w:p>
+    <w:p>
+      <w:r>
+        <w:lastRenderedPageBreak/>
+        <w:drawing>
+          <wp:inline distT="0" distB="0" distL="0" distR="0" wp14:anchorId="7DA65431" wp14:editId="33D3994F">
+            <wp:extent cx="5731510" cy="2343150"/>
+            <wp:effectExtent l="0" t="0" r="2540" b="0"/>
+            <wp:docPr id="484900670" name="그림 1"/>
+            <wp:cNvGraphicFramePr>
+              <a:graphicFrameLocks xmlns:a="http://schemas.openxmlformats.org/drawingml/2006/main" noChangeAspect="1"/>
+            </wp:cNvGraphicFramePr>
+            <a:graphic xmlns:a="http://schemas.openxmlformats.org/drawingml/2006/main">
+              <a:graphicData uri="http://schemas.openxmlformats.org/drawingml/2006/picture">
+                <pic:pic xmlns:pic="http://schemas.openxmlformats.org/drawingml/2006/picture">
+                  <pic:nvPicPr>
+                    <pic:cNvPr id="484900670" name=""/>
+                    <pic:cNvPicPr/>
+                  </pic:nvPicPr>
+                  <pic:blipFill>
+                    <a:blip r:embed="rId16"/>
+                    <a:stretch>
+                      <a:fillRect/>
+                    </a:stretch>
+                  </pic:blipFill>
+                  <pic:spPr>
+                    <a:xfrm>
+                      <a:off x="0" y="0"/>
+                      <a:ext cx="5731510" cy="2343150"/>
+                    </a:xfrm>
+                    <a:prstGeom prst="rect">
+                      <a:avLst/>
+                    </a:prstGeom>
+                  </pic:spPr>
+                </pic:pic>
+              </a:graphicData>
+            </a:graphic>
+          </wp:inline>
+        </w:drawing>
+      </w:r>
+    </w:p>
+    <w:p>
+      <w:pPr>
+        <w:widowControl/>
+        <w:wordWrap/>
+        <w:autoSpaceDE/>
+        <w:autoSpaceDN/>
+        <w:spacing w:after="0" w:line="240" w:lineRule="auto"/>
+        <w:jc w:val="left"/>
+        <w:rPr>
+          <w:rFonts w:ascii="굴림" w:eastAsia="굴림" w:hAnsi="굴림" w:cs="굴림"/>
+          <w:kern w:val="0"/>
+          <w:sz w:val="24"/>
+          <w:szCs w:val="24"/>
+        </w:rPr>
+      </w:pPr>
+      <w:r>
+        <w:rPr>
+          <w:rFonts w:hint="eastAsia"/>
+          <w:noProof/>
+        </w:rPr>
+        <w:drawing>
+          <wp:inline distT="0" distB="0" distL="0" distR="0" wp14:anchorId="47C233CB" wp14:editId="5BB846A8">
+            <wp:extent cx="5731510" cy="2252345"/>
+            <wp:effectExtent l="0" t="0" r="2540" b="0"/>
+            <wp:docPr id="1531603147" name="그림 22"/>
+            <wp:cNvGraphicFramePr>
+              <a:graphicFrameLocks xmlns:a="http://schemas.openxmlformats.org/drawingml/2006/main" noChangeAspect="1"/>
+            </wp:cNvGraphicFramePr>
+            <a:graphic xmlns:a="http://schemas.openxmlformats.org/drawingml/2006/main">
+              <a:graphicData uri="http://schemas.openxmlformats.org/drawingml/2006/picture">
+                <pic:pic xmlns:pic="http://schemas.openxmlformats.org/drawingml/2006/picture">
+                  <pic:nvPicPr>
+                    <pic:cNvPr id="0" name="Picture 106"/>
+                    <pic:cNvPicPr>
+                      <a:picLocks noChangeAspect="1" noChangeArrowheads="1"/>
+                    </pic:cNvPicPr>
+                  </pic:nvPicPr>
+                  <pic:blipFill>
+                    <a:blip r:embed="rId17" cstate="print">
+                      <a:extLst>
+                        <a:ext uri="{28A0092B-C50C-407E-A947-70E740481C1C}">
+                          <a14:useLocalDpi xmlns:a14="http://schemas.microsoft.com/office/drawing/2010/main" val="0"/>
+                        </a:ext>
+                      </a:extLst>
+                    </a:blip>
+                    <a:srcRect/>
+                    <a:stretch>
+                      <a:fillRect/>
+                    </a:stretch>
+                  </pic:blipFill>
+                  <pic:spPr bwMode="auto">
+                    <a:xfrm>
+                      <a:off x="0" y="0"/>
+                      <a:ext cx="5731510" cy="2252345"/>
+                    </a:xfrm>
+                    <a:prstGeom prst="rect">
+                      <a:avLst/>
+                    </a:prstGeom>
+                    <a:noFill/>
+                    <a:ln>
+                      <a:noFill/>
+                    </a:ln>
+                  </pic:spPr>
+                </pic:pic>
+              </a:graphicData>
+            </a:graphic>
+          </wp:inline>
+        </w:drawing>
+      </w:r>
+    </w:p>
+    <w:p>
+      <w:pPr>
+        <w:rPr>
+          <w:rFonts w:hint="eastAsia"/>
+        </w:rPr>
+      </w:pPr>
+    </w:p>
+    <w:p>
+      <w:pPr>
+        <w:rPr>
+          <w:rFonts w:hint="eastAsia"/>
+        </w:rPr>
+      </w:pPr>
     </w:p>
     <w:p/>
     <w:p/>
@@ -533,6 +1177,41 @@
       <w:szCs w:val="28"/>
     </w:rPr>
   </w:style>
+  <w:style w:type="paragraph" w:styleId="2">
+    <w:name w:val="heading 2"/>
+    <w:basedOn w:val="a"/>
+    <w:next w:val="a"/>
+    <w:link w:val="2Char"/>
+    <w:uiPriority w:val="9"/>
+    <w:unhideWhenUsed/>
+    <w:qFormat/>
+    <w:rsid w:val="00190D84"/>
+    <w:pPr>
+      <w:keepNext/>
+      <w:outlineLvl w:val="1"/>
+    </w:pPr>
+    <w:rPr>
+      <w:rFonts w:asciiTheme="majorHAnsi" w:eastAsiaTheme="majorEastAsia" w:hAnsiTheme="majorHAnsi" w:cstheme="majorBidi"/>
+    </w:rPr>
+  </w:style>
+  <w:style w:type="paragraph" w:styleId="3">
+    <w:name w:val="heading 3"/>
+    <w:basedOn w:val="a"/>
+    <w:next w:val="a"/>
+    <w:link w:val="3Char"/>
+    <w:uiPriority w:val="9"/>
+    <w:unhideWhenUsed/>
+    <w:qFormat/>
+    <w:rsid w:val="00190D84"/>
+    <w:pPr>
+      <w:keepNext/>
+      <w:ind w:leftChars="300" w:left="300" w:hangingChars="200" w:hanging="2000"/>
+      <w:outlineLvl w:val="2"/>
+    </w:pPr>
+    <w:rPr>
+      <w:rFonts w:asciiTheme="majorHAnsi" w:eastAsiaTheme="majorEastAsia" w:hAnsiTheme="majorHAnsi" w:cstheme="majorBidi"/>
+    </w:rPr>
+  </w:style>
   <w:style w:type="character" w:default="1" w:styleId="a0">
     <w:name w:val="Default Paragraph Font"/>
     <w:uiPriority w:val="1"/>
@@ -614,6 +1293,26 @@
       <w:rFonts w:asciiTheme="majorHAnsi" w:eastAsiaTheme="majorEastAsia" w:hAnsiTheme="majorHAnsi" w:cstheme="majorBidi"/>
       <w:sz w:val="28"/>
       <w:szCs w:val="28"/>
+    </w:rPr>
+  </w:style>
+  <w:style w:type="character" w:customStyle="1" w:styleId="2Char">
+    <w:name w:val="제목 2 Char"/>
+    <w:basedOn w:val="a0"/>
+    <w:link w:val="2"/>
+    <w:uiPriority w:val="9"/>
+    <w:rsid w:val="00190D84"/>
+    <w:rPr>
+      <w:rFonts w:asciiTheme="majorHAnsi" w:eastAsiaTheme="majorEastAsia" w:hAnsiTheme="majorHAnsi" w:cstheme="majorBidi"/>
+    </w:rPr>
+  </w:style>
+  <w:style w:type="character" w:customStyle="1" w:styleId="3Char">
+    <w:name w:val="제목 3 Char"/>
+    <w:basedOn w:val="a0"/>
+    <w:link w:val="3"/>
+    <w:uiPriority w:val="9"/>
+    <w:rsid w:val="00190D84"/>
+    <w:rPr>
+      <w:rFonts w:asciiTheme="majorHAnsi" w:eastAsiaTheme="majorEastAsia" w:hAnsiTheme="majorHAnsi" w:cstheme="majorBidi"/>
     </w:rPr>
   </w:style>
 </w:styles>
